--- a/docs/software תכנית עבודה.docx
+++ b/docs/software תכנית עבודה.docx
@@ -237,7 +237,25 @@
           <w:i/>
           <w:rtl/>
         </w:rPr>
-        <w:t xml:space="preserve">כחלק מנסיון לבנות </w:t>
+        <w:t xml:space="preserve">כחלק </w:t>
+      </w:r>
+      <w:proofErr w:type="spellStart"/>
+      <w:r>
+        <w:rPr>
+          <w:rFonts w:hint="cs"/>
+          <w:i/>
+          <w:rtl/>
+        </w:rPr>
+        <w:t>מנסיון</w:t>
+      </w:r>
+      <w:proofErr w:type="spellEnd"/>
+      <w:r>
+        <w:rPr>
+          <w:rFonts w:hint="cs"/>
+          <w:i/>
+          <w:rtl/>
+        </w:rPr>
+        <w:t xml:space="preserve"> לבנות </w:t>
       </w:r>
       <w:r>
         <w:rPr>
@@ -721,7 +739,17 @@
           <w:sz w:val="18"/>
           <w:szCs w:val="18"/>
         </w:rPr>
-        <w:t>MANNIX_NN</w:t>
+        <w:t>MANNIX_</w:t>
+      </w:r>
+      <w:proofErr w:type="gramStart"/>
+      <w:r>
+        <w:rPr>
+          <w:rFonts w:ascii="Consolas" w:eastAsia="Times New Roman" w:hAnsi="Consolas" w:cs="Times New Roman"/>
+          <w:color w:val="DCDCAA"/>
+          <w:sz w:val="18"/>
+          <w:szCs w:val="18"/>
+        </w:rPr>
+        <w:t>NN</w:t>
       </w:r>
       <w:r>
         <w:rPr>
@@ -730,7 +758,28 @@
           <w:sz w:val="18"/>
           <w:szCs w:val="18"/>
         </w:rPr>
-        <w:t>(image_ptr*</w:t>
+        <w:t>(</w:t>
+      </w:r>
+      <w:proofErr w:type="spellStart"/>
+      <w:proofErr w:type="gramEnd"/>
+      <w:r>
+        <w:rPr>
+          <w:rFonts w:ascii="Consolas" w:eastAsia="Times New Roman" w:hAnsi="Consolas" w:cs="Times New Roman"/>
+          <w:color w:val="D4D4D4"/>
+          <w:sz w:val="18"/>
+          <w:szCs w:val="18"/>
+        </w:rPr>
+        <w:t>image_ptr</w:t>
+      </w:r>
+      <w:proofErr w:type="spellEnd"/>
+      <w:r>
+        <w:rPr>
+          <w:rFonts w:ascii="Consolas" w:eastAsia="Times New Roman" w:hAnsi="Consolas" w:cs="Times New Roman"/>
+          <w:color w:val="D4D4D4"/>
+          <w:sz w:val="18"/>
+          <w:szCs w:val="18"/>
+        </w:rPr>
+        <w:t>*</w:t>
       </w:r>
       <w:r>
         <w:rPr>
@@ -781,6 +830,7 @@
         </w:rPr>
         <w:t>    </w:t>
       </w:r>
+      <w:proofErr w:type="gramStart"/>
       <w:r>
         <w:rPr>
           <w:rFonts w:ascii="Consolas" w:eastAsia="Times New Roman" w:hAnsi="Consolas" w:cs="Times New Roman"/>
@@ -797,7 +847,28 @@
           <w:sz w:val="18"/>
           <w:szCs w:val="18"/>
         </w:rPr>
-        <w:t>(image_ptr, </w:t>
+        <w:t>(</w:t>
+      </w:r>
+      <w:proofErr w:type="spellStart"/>
+      <w:proofErr w:type="gramEnd"/>
+      <w:r>
+        <w:rPr>
+          <w:rFonts w:ascii="Consolas" w:eastAsia="Times New Roman" w:hAnsi="Consolas" w:cs="Times New Roman"/>
+          <w:color w:val="D4D4D4"/>
+          <w:sz w:val="18"/>
+          <w:szCs w:val="18"/>
+        </w:rPr>
+        <w:t>image_ptr</w:t>
+      </w:r>
+      <w:proofErr w:type="spellEnd"/>
+      <w:r>
+        <w:rPr>
+          <w:rFonts w:ascii="Consolas" w:eastAsia="Times New Roman" w:hAnsi="Consolas" w:cs="Times New Roman"/>
+          <w:color w:val="D4D4D4"/>
+          <w:sz w:val="18"/>
+          <w:szCs w:val="18"/>
+        </w:rPr>
+        <w:t>, </w:t>
       </w:r>
       <w:r>
         <w:rPr>
@@ -987,6 +1058,7 @@
         </w:rPr>
         <w:t>    </w:t>
       </w:r>
+      <w:proofErr w:type="spellStart"/>
       <w:r>
         <w:rPr>
           <w:rFonts w:ascii="Consolas" w:eastAsia="Times New Roman" w:hAnsi="Consolas" w:cs="Times New Roman"/>
@@ -996,6 +1068,7 @@
         </w:rPr>
         <w:t>MANNIX_convolution_layer</w:t>
       </w:r>
+      <w:proofErr w:type="spellEnd"/>
       <w:r>
         <w:rPr>
           <w:rFonts w:ascii="Consolas" w:eastAsia="Times New Roman" w:hAnsi="Consolas" w:cs="Times New Roman"/>
@@ -1003,8 +1076,19 @@
           <w:sz w:val="18"/>
           <w:szCs w:val="18"/>
         </w:rPr>
-        <w:t>       (</w:t>
-      </w:r>
+        <w:t>    </w:t>
+      </w:r>
+      <w:proofErr w:type="gramStart"/>
+      <w:r>
+        <w:rPr>
+          <w:rFonts w:ascii="Consolas" w:eastAsia="Times New Roman" w:hAnsi="Consolas" w:cs="Times New Roman"/>
+          <w:color w:val="D4D4D4"/>
+          <w:sz w:val="18"/>
+          <w:szCs w:val="18"/>
+        </w:rPr>
+        <w:t>   (</w:t>
+      </w:r>
+      <w:proofErr w:type="gramEnd"/>
       <w:r>
         <w:rPr>
           <w:rFonts w:ascii="Consolas" w:eastAsia="Times New Roman" w:hAnsi="Consolas" w:cs="Times New Roman"/>
@@ -1117,6 +1201,7 @@
         </w:rPr>
         <w:t>    </w:t>
       </w:r>
+      <w:proofErr w:type="spellStart"/>
       <w:r>
         <w:rPr>
           <w:rFonts w:ascii="Consolas" w:eastAsia="Times New Roman" w:hAnsi="Consolas" w:cs="Times New Roman"/>
@@ -1124,8 +1209,19 @@
           <w:sz w:val="18"/>
           <w:szCs w:val="18"/>
         </w:rPr>
-        <w:t>MANNIX_non_linearity_activation</w:t>
-      </w:r>
+        <w:t>MANNIX_non_linearity_</w:t>
+      </w:r>
+      <w:proofErr w:type="gramStart"/>
+      <w:r>
+        <w:rPr>
+          <w:rFonts w:ascii="Consolas" w:eastAsia="Times New Roman" w:hAnsi="Consolas" w:cs="Times New Roman"/>
+          <w:color w:val="DCDCAA"/>
+          <w:sz w:val="18"/>
+          <w:szCs w:val="18"/>
+        </w:rPr>
+        <w:t>activation</w:t>
+      </w:r>
+      <w:proofErr w:type="spellEnd"/>
       <w:r>
         <w:rPr>
           <w:rFonts w:ascii="Consolas" w:eastAsia="Times New Roman" w:hAnsi="Consolas" w:cs="Times New Roman"/>
@@ -1135,6 +1231,7 @@
         </w:rPr>
         <w:t>(</w:t>
       </w:r>
+      <w:proofErr w:type="gramEnd"/>
       <w:r>
         <w:rPr>
           <w:rFonts w:ascii="Consolas" w:eastAsia="Times New Roman" w:hAnsi="Consolas" w:cs="Times New Roman"/>
@@ -1169,8 +1266,19 @@
           <w:sz w:val="18"/>
           <w:szCs w:val="18"/>
         </w:rPr>
-        <w:t xml:space="preserve"> +offest</w:t>
-      </w:r>
+        <w:t xml:space="preserve"> +</w:t>
+      </w:r>
+      <w:proofErr w:type="spellStart"/>
+      <w:r>
+        <w:rPr>
+          <w:rFonts w:ascii="Consolas" w:eastAsia="Times New Roman" w:hAnsi="Consolas" w:cs="Times New Roman"/>
+          <w:color w:val="D4D4D4"/>
+          <w:sz w:val="18"/>
+          <w:szCs w:val="18"/>
+        </w:rPr>
+        <w:t>offest</w:t>
+      </w:r>
+      <w:proofErr w:type="spellEnd"/>
       <w:r>
         <w:rPr>
           <w:rFonts w:ascii="Consolas" w:eastAsia="Times New Roman" w:hAnsi="Consolas" w:cs="Times New Roman"/>
@@ -1229,6 +1337,7 @@
         </w:rPr>
         <w:t>    </w:t>
       </w:r>
+      <w:proofErr w:type="spellStart"/>
       <w:r>
         <w:rPr>
           <w:rFonts w:ascii="Consolas" w:eastAsia="Times New Roman" w:hAnsi="Consolas" w:cs="Times New Roman"/>
@@ -1238,6 +1347,7 @@
         </w:rPr>
         <w:t>MANNIX_pull_layer</w:t>
       </w:r>
+      <w:proofErr w:type="spellEnd"/>
       <w:r>
         <w:rPr>
           <w:rFonts w:ascii="Consolas" w:eastAsia="Times New Roman" w:hAnsi="Consolas" w:cs="Times New Roman"/>
@@ -1245,8 +1355,19 @@
           <w:sz w:val="18"/>
           <w:szCs w:val="18"/>
         </w:rPr>
-        <w:t>              (</w:t>
-      </w:r>
+        <w:t>           </w:t>
+      </w:r>
+      <w:proofErr w:type="gramStart"/>
+      <w:r>
+        <w:rPr>
+          <w:rFonts w:ascii="Consolas" w:eastAsia="Times New Roman" w:hAnsi="Consolas" w:cs="Times New Roman"/>
+          <w:color w:val="D4D4D4"/>
+          <w:sz w:val="18"/>
+          <w:szCs w:val="18"/>
+        </w:rPr>
+        <w:t>   (</w:t>
+      </w:r>
+      <w:proofErr w:type="gramEnd"/>
       <w:r>
         <w:rPr>
           <w:rFonts w:ascii="Consolas" w:eastAsia="Times New Roman" w:hAnsi="Consolas" w:cs="Times New Roman"/>
@@ -1281,8 +1402,19 @@
           <w:sz w:val="18"/>
           <w:szCs w:val="18"/>
         </w:rPr>
-        <w:t xml:space="preserve"> +offest</w:t>
-      </w:r>
+        <w:t xml:space="preserve"> +</w:t>
+      </w:r>
+      <w:proofErr w:type="spellStart"/>
+      <w:r>
+        <w:rPr>
+          <w:rFonts w:ascii="Consolas" w:eastAsia="Times New Roman" w:hAnsi="Consolas" w:cs="Times New Roman"/>
+          <w:color w:val="D4D4D4"/>
+          <w:sz w:val="18"/>
+          <w:szCs w:val="18"/>
+        </w:rPr>
+        <w:t>offest</w:t>
+      </w:r>
+      <w:proofErr w:type="spellEnd"/>
       <w:r>
         <w:rPr>
           <w:rFonts w:ascii="Consolas" w:eastAsia="Times New Roman" w:hAnsi="Consolas" w:cs="Times New Roman"/>
@@ -1341,6 +1473,7 @@
         </w:rPr>
         <w:t>    </w:t>
       </w:r>
+      <w:proofErr w:type="spellStart"/>
       <w:r>
         <w:rPr>
           <w:rFonts w:ascii="Consolas" w:eastAsia="Times New Roman" w:hAnsi="Consolas" w:cs="Times New Roman"/>
@@ -1350,6 +1483,7 @@
         </w:rPr>
         <w:t>MANNIX_fully_conneted</w:t>
       </w:r>
+      <w:proofErr w:type="spellEnd"/>
       <w:r>
         <w:rPr>
           <w:rFonts w:ascii="Consolas" w:eastAsia="Times New Roman" w:hAnsi="Consolas" w:cs="Times New Roman"/>
@@ -1357,8 +1491,19 @@
           <w:sz w:val="18"/>
           <w:szCs w:val="18"/>
         </w:rPr>
-        <w:t>          (</w:t>
-      </w:r>
+        <w:t>       </w:t>
+      </w:r>
+      <w:proofErr w:type="gramStart"/>
+      <w:r>
+        <w:rPr>
+          <w:rFonts w:ascii="Consolas" w:eastAsia="Times New Roman" w:hAnsi="Consolas" w:cs="Times New Roman"/>
+          <w:color w:val="D4D4D4"/>
+          <w:sz w:val="18"/>
+          <w:szCs w:val="18"/>
+        </w:rPr>
+        <w:t>   (</w:t>
+      </w:r>
+      <w:proofErr w:type="gramEnd"/>
       <w:r>
         <w:rPr>
           <w:rFonts w:ascii="Consolas" w:eastAsia="Times New Roman" w:hAnsi="Consolas" w:cs="Times New Roman"/>
@@ -1393,8 +1538,19 @@
           <w:sz w:val="18"/>
           <w:szCs w:val="18"/>
         </w:rPr>
-        <w:t xml:space="preserve"> +offest</w:t>
-      </w:r>
+        <w:t xml:space="preserve"> +</w:t>
+      </w:r>
+      <w:proofErr w:type="spellStart"/>
+      <w:r>
+        <w:rPr>
+          <w:rFonts w:ascii="Consolas" w:eastAsia="Times New Roman" w:hAnsi="Consolas" w:cs="Times New Roman"/>
+          <w:color w:val="D4D4D4"/>
+          <w:sz w:val="18"/>
+          <w:szCs w:val="18"/>
+        </w:rPr>
+        <w:t>offest</w:t>
+      </w:r>
+      <w:proofErr w:type="spellEnd"/>
       <w:r>
         <w:rPr>
           <w:rFonts w:ascii="Consolas" w:eastAsia="Times New Roman" w:hAnsi="Consolas" w:cs="Times New Roman"/>
@@ -1515,21 +1671,49 @@
         </w:rPr>
         <w:t xml:space="preserve">מקצים </w:t>
       </w:r>
-      <w:r>
-        <w:rPr>
-          <w:rFonts w:hint="cs"/>
-          <w:i/>
-          <w:rtl/>
-        </w:rPr>
-        <w:t>איזור בזיכרון</w:t>
-      </w:r>
-      <w:r>
-        <w:rPr>
-          <w:rFonts w:hint="cs"/>
-          <w:i/>
-          <w:rtl/>
-        </w:rPr>
-        <w:t xml:space="preserve"> (לא מצויין בקוד למעלה) ו</w:t>
+      <w:proofErr w:type="spellStart"/>
+      <w:r>
+        <w:rPr>
+          <w:rFonts w:hint="cs"/>
+          <w:i/>
+          <w:rtl/>
+        </w:rPr>
+        <w:t>איזור</w:t>
+      </w:r>
+      <w:proofErr w:type="spellEnd"/>
+      <w:r>
+        <w:rPr>
+          <w:rFonts w:hint="cs"/>
+          <w:i/>
+          <w:rtl/>
+        </w:rPr>
+        <w:t xml:space="preserve"> בזיכרון</w:t>
+      </w:r>
+      <w:r>
+        <w:rPr>
+          <w:rFonts w:hint="cs"/>
+          <w:i/>
+          <w:rtl/>
+        </w:rPr>
+        <w:t xml:space="preserve"> (לא </w:t>
+      </w:r>
+      <w:proofErr w:type="spellStart"/>
+      <w:r>
+        <w:rPr>
+          <w:rFonts w:hint="cs"/>
+          <w:i/>
+          <w:rtl/>
+        </w:rPr>
+        <w:t>מצויין</w:t>
+      </w:r>
+      <w:proofErr w:type="spellEnd"/>
+      <w:r>
+        <w:rPr>
+          <w:rFonts w:hint="cs"/>
+          <w:i/>
+          <w:rtl/>
+        </w:rPr>
+        <w:t xml:space="preserve"> בקוד למעלה) ו</w:t>
       </w:r>
       <w:r>
         <w:rPr>
@@ -1622,6 +1806,7 @@
           <w:i/>
         </w:rPr>
       </w:pPr>
+      <w:proofErr w:type="gramStart"/>
       <w:r>
         <w:rPr>
           <w:b/>
@@ -1646,6 +1831,7 @@
         </w:rPr>
         <w:t>:</w:t>
       </w:r>
+      <w:proofErr w:type="gramEnd"/>
     </w:p>
     <w:p>
       <w:pPr>
@@ -1665,8 +1851,77 @@
           <w:u w:val="single"/>
           <w:rtl/>
         </w:rPr>
-        <w:t>ליחידת הקונבולוציה</w:t>
-      </w:r>
+        <w:t xml:space="preserve">ליחידת </w:t>
+      </w:r>
+      <w:proofErr w:type="spellStart"/>
+      <w:r>
+        <w:rPr>
+          <w:rFonts w:hint="cs"/>
+          <w:i/>
+          <w:u w:val="single"/>
+          <w:rtl/>
+        </w:rPr>
+        <w:t>הקונבולוציה</w:t>
+      </w:r>
+      <w:proofErr w:type="spellEnd"/>
+      <w:r>
+        <w:rPr>
+          <w:rFonts w:hint="cs"/>
+          <w:i/>
+          <w:rtl/>
+        </w:rPr>
+        <w:t xml:space="preserve"> : </w:t>
+      </w:r>
+      <w:r>
+        <w:rPr>
+          <w:rFonts w:hint="cs"/>
+          <w:i/>
+          <w:rtl/>
+        </w:rPr>
+        <w:t>על התוכנה לשלוח אל יחיד</w:t>
+      </w:r>
+      <w:r>
+        <w:rPr>
+          <w:rFonts w:hint="cs"/>
+          <w:i/>
+          <w:rtl/>
+        </w:rPr>
+        <w:t>ת</w:t>
+      </w:r>
+      <w:r>
+        <w:rPr>
+          <w:rFonts w:hint="cs"/>
+          <w:i/>
+          <w:rtl/>
+        </w:rPr>
+        <w:t xml:space="preserve"> העיבוד </w:t>
+      </w:r>
+      <w:r>
+        <w:rPr>
+          <w:rFonts w:hint="cs"/>
+          <w:i/>
+          <w:rtl/>
+        </w:rPr>
+        <w:t>את כתובת ההתחלה של המידע אותו צריך לעבד</w:t>
+      </w:r>
+      <w:r>
+        <w:rPr>
+          <w:rFonts w:hint="cs"/>
+          <w:i/>
+          <w:rtl/>
+        </w:rPr>
+        <w:t xml:space="preserve"> (</w:t>
+      </w:r>
+      <w:proofErr w:type="spellStart"/>
+      <w:r>
+        <w:rPr>
+          <w:rFonts w:hint="cs"/>
+          <w:i/>
+          <w:rtl/>
+        </w:rPr>
+        <w:t>יצויין</w:t>
+      </w:r>
+      <w:proofErr w:type="spellEnd"/>
       <w:r>
         <w:rPr>
           <w:rFonts w:hint="cs"/>
@@ -1674,54 +1929,6 @@
           <w:rtl/>
         </w:rPr>
         <w:t xml:space="preserve"> </w:t>
-      </w:r>
-      <w:r>
-        <w:rPr>
-          <w:rFonts w:hint="cs"/>
-          <w:i/>
-          <w:rtl/>
-        </w:rPr>
-        <w:t xml:space="preserve">: </w:t>
-      </w:r>
-      <w:r>
-        <w:rPr>
-          <w:rFonts w:hint="cs"/>
-          <w:i/>
-          <w:rtl/>
-        </w:rPr>
-        <w:t>על התוכנה לשלוח אל יחיד</w:t>
-      </w:r>
-      <w:r>
-        <w:rPr>
-          <w:rFonts w:hint="cs"/>
-          <w:i/>
-          <w:rtl/>
-        </w:rPr>
-        <w:t>ת</w:t>
-      </w:r>
-      <w:r>
-        <w:rPr>
-          <w:rFonts w:hint="cs"/>
-          <w:i/>
-          <w:rtl/>
-        </w:rPr>
-        <w:t xml:space="preserve"> העיבוד </w:t>
-      </w:r>
-      <w:r>
-        <w:rPr>
-          <w:rFonts w:hint="cs"/>
-          <w:i/>
-          <w:rtl/>
-        </w:rPr>
-        <w:t>את כתובת ההתחלה של המידע אותו צריך לעבד</w:t>
-      </w:r>
-      <w:r>
-        <w:rPr>
-          <w:rFonts w:hint="cs"/>
-          <w:i/>
-          <w:rtl/>
-        </w:rPr>
-        <w:t xml:space="preserve"> (יצויין </w:t>
       </w:r>
       <w:r>
         <w:rPr>
@@ -1764,7 +1971,25 @@
           <w:i/>
           <w:rtl/>
         </w:rPr>
-        <w:t xml:space="preserve"> (יצויין </w:t>
+        <w:t xml:space="preserve"> (</w:t>
+      </w:r>
+      <w:proofErr w:type="spellStart"/>
+      <w:r>
+        <w:rPr>
+          <w:rFonts w:hint="cs"/>
+          <w:i/>
+          <w:rtl/>
+        </w:rPr>
+        <w:t>יצויין</w:t>
+      </w:r>
+      <w:proofErr w:type="spellEnd"/>
+      <w:r>
+        <w:rPr>
+          <w:rFonts w:hint="cs"/>
+          <w:i/>
+          <w:rtl/>
+        </w:rPr>
+        <w:t xml:space="preserve"> </w:t>
       </w:r>
       <w:r>
         <w:rPr>
@@ -1807,7 +2032,25 @@
           <w:i/>
           <w:rtl/>
         </w:rPr>
-        <w:t xml:space="preserve"> (יצויין </w:t>
+        <w:t xml:space="preserve"> (</w:t>
+      </w:r>
+      <w:proofErr w:type="spellStart"/>
+      <w:r>
+        <w:rPr>
+          <w:rFonts w:hint="cs"/>
+          <w:i/>
+          <w:rtl/>
+        </w:rPr>
+        <w:t>יצויין</w:t>
+      </w:r>
+      <w:proofErr w:type="spellEnd"/>
+      <w:r>
+        <w:rPr>
+          <w:rFonts w:hint="cs"/>
+          <w:i/>
+          <w:rtl/>
+        </w:rPr>
+        <w:t xml:space="preserve"> </w:t>
       </w:r>
       <w:r>
         <w:rPr>
@@ -1878,15 +2121,7 @@
           <w:i/>
           <w:rtl/>
         </w:rPr>
-        <w:t xml:space="preserve"> : </w:t>
-      </w:r>
-      <w:r>
-        <w:rPr>
-          <w:rFonts w:hint="cs"/>
-          <w:i/>
-          <w:rtl/>
-        </w:rPr>
-        <w:t xml:space="preserve">על התוכנה לשלוח אל יחידת העיבוד </w:t>
+        <w:t xml:space="preserve"> : על התוכנה לשלוח אל יחידת העיבוד </w:t>
       </w:r>
       <w:r>
         <w:rPr>
@@ -1902,7 +2137,25 @@
           <w:i/>
           <w:rtl/>
         </w:rPr>
-        <w:t xml:space="preserve">(יצויין </w:t>
+        <w:t>(</w:t>
+      </w:r>
+      <w:proofErr w:type="spellStart"/>
+      <w:r>
+        <w:rPr>
+          <w:rFonts w:hint="cs"/>
+          <w:i/>
+          <w:rtl/>
+        </w:rPr>
+        <w:t>יצויין</w:t>
+      </w:r>
+      <w:proofErr w:type="spellEnd"/>
+      <w:r>
+        <w:rPr>
+          <w:rFonts w:hint="cs"/>
+          <w:i/>
+          <w:rtl/>
+        </w:rPr>
+        <w:t xml:space="preserve"> </w:t>
       </w:r>
       <w:r>
         <w:rPr>
@@ -1929,8 +2182,34 @@
           <w:i/>
           <w:rtl/>
         </w:rPr>
-        <w:t>)</w:t>
-      </w:r>
+        <w:t xml:space="preserve">) </w:t>
+      </w:r>
+      <w:r>
+        <w:rPr>
+          <w:rFonts w:hint="cs"/>
+          <w:i/>
+          <w:rtl/>
+        </w:rPr>
+        <w:t>ואת כתובת החזרה לשמירת הפלט</w:t>
+      </w:r>
+      <w:r>
+        <w:rPr>
+          <w:rFonts w:hint="cs"/>
+          <w:i/>
+          <w:rtl/>
+        </w:rPr>
+        <w:t xml:space="preserve"> (</w:t>
+      </w:r>
+      <w:proofErr w:type="spellStart"/>
+      <w:r>
+        <w:rPr>
+          <w:rFonts w:hint="cs"/>
+          <w:i/>
+          <w:rtl/>
+        </w:rPr>
+        <w:t>יצויין</w:t>
+      </w:r>
+      <w:proofErr w:type="spellEnd"/>
       <w:r>
         <w:rPr>
           <w:rFonts w:hint="cs"/>
@@ -1938,22 +2217,6 @@
           <w:rtl/>
         </w:rPr>
         <w:t xml:space="preserve"> </w:t>
-      </w:r>
-      <w:r>
-        <w:rPr>
-          <w:rFonts w:hint="cs"/>
-          <w:i/>
-          <w:rtl/>
-        </w:rPr>
-        <w:t>ואת כתובת החזרה לשמירת הפלט</w:t>
-      </w:r>
-      <w:r>
-        <w:rPr>
-          <w:rFonts w:hint="cs"/>
-          <w:i/>
-          <w:rtl/>
-        </w:rPr>
-        <w:t xml:space="preserve"> (יצויין </w:t>
       </w:r>
       <w:r>
         <w:rPr>
@@ -2033,7 +2296,25 @@
           <w:i/>
           <w:rtl/>
         </w:rPr>
-        <w:t xml:space="preserve"> (יצויין </w:t>
+        <w:t xml:space="preserve"> (</w:t>
+      </w:r>
+      <w:proofErr w:type="spellStart"/>
+      <w:r>
+        <w:rPr>
+          <w:rFonts w:hint="cs"/>
+          <w:i/>
+          <w:rtl/>
+        </w:rPr>
+        <w:t>יצויין</w:t>
+      </w:r>
+      <w:proofErr w:type="spellEnd"/>
+      <w:r>
+        <w:rPr>
+          <w:rFonts w:hint="cs"/>
+          <w:i/>
+          <w:rtl/>
+        </w:rPr>
+        <w:t xml:space="preserve"> </w:t>
       </w:r>
       <w:r>
         <w:rPr>
@@ -2060,15 +2341,7 @@
           <w:i/>
           <w:rtl/>
         </w:rPr>
-        <w:t>)</w:t>
-      </w:r>
-      <w:r>
-        <w:rPr>
-          <w:rFonts w:hint="cs"/>
-          <w:i/>
-          <w:rtl/>
-        </w:rPr>
-        <w:t>, כתובת זו היא גם כתובת הקלט.</w:t>
+        <w:t>), כתובת זו היא גם כתובת הקלט.</w:t>
       </w:r>
     </w:p>
     <w:p>
@@ -2091,6 +2364,7 @@
         </w:rPr>
         <w:t>ליחידת ה</w:t>
       </w:r>
+      <w:proofErr w:type="spellStart"/>
       <w:r>
         <w:rPr>
           <w:i/>
@@ -2098,6 +2372,7 @@
         </w:rPr>
         <w:t>fcc</w:t>
       </w:r>
+      <w:proofErr w:type="spellEnd"/>
       <w:r>
         <w:rPr>
           <w:rFonts w:hint="cs"/>
@@ -2113,15 +2388,7 @@
           <w:i/>
           <w:rtl/>
         </w:rPr>
-        <w:t xml:space="preserve">  </w:t>
-      </w:r>
-      <w:r>
-        <w:rPr>
-          <w:rFonts w:hint="cs"/>
-          <w:i/>
-          <w:rtl/>
-        </w:rPr>
-        <w:t xml:space="preserve">על התוכנה לשלוח אל יחידת העיבוד </w:t>
+        <w:t xml:space="preserve">  על התוכנה לשלוח אל יחידת העיבוד </w:t>
       </w:r>
       <w:r>
         <w:rPr>
@@ -2137,7 +2404,25 @@
           <w:i/>
           <w:rtl/>
         </w:rPr>
-        <w:t xml:space="preserve">(יצויין </w:t>
+        <w:t>(</w:t>
+      </w:r>
+      <w:proofErr w:type="spellStart"/>
+      <w:r>
+        <w:rPr>
+          <w:rFonts w:hint="cs"/>
+          <w:i/>
+          <w:rtl/>
+        </w:rPr>
+        <w:t>יצויין</w:t>
+      </w:r>
+      <w:proofErr w:type="spellEnd"/>
+      <w:r>
+        <w:rPr>
+          <w:rFonts w:hint="cs"/>
+          <w:i/>
+          <w:rtl/>
+        </w:rPr>
+        <w:t xml:space="preserve"> </w:t>
       </w:r>
       <w:r>
         <w:rPr>
@@ -2180,7 +2465,25 @@
           <w:i/>
           <w:rtl/>
         </w:rPr>
-        <w:t xml:space="preserve"> (יצויין </w:t>
+        <w:t xml:space="preserve"> (</w:t>
+      </w:r>
+      <w:proofErr w:type="spellStart"/>
+      <w:r>
+        <w:rPr>
+          <w:rFonts w:hint="cs"/>
+          <w:i/>
+          <w:rtl/>
+        </w:rPr>
+        <w:t>יצויין</w:t>
+      </w:r>
+      <w:proofErr w:type="spellEnd"/>
+      <w:r>
+        <w:rPr>
+          <w:rFonts w:hint="cs"/>
+          <w:i/>
+          <w:rtl/>
+        </w:rPr>
+        <w:t xml:space="preserve"> </w:t>
       </w:r>
       <w:r>
         <w:rPr>
@@ -2207,15 +2510,25 @@
           <w:i/>
           <w:rtl/>
         </w:rPr>
-        <w:t>)</w:t>
-      </w:r>
-      <w:r>
-        <w:rPr>
-          <w:rFonts w:hint="cs"/>
-          <w:i/>
-          <w:rtl/>
-        </w:rPr>
-        <w:t xml:space="preserve">, את כתובת הבייס (יצוין </w:t>
+        <w:t xml:space="preserve">), את כתובת </w:t>
+      </w:r>
+      <w:proofErr w:type="spellStart"/>
+      <w:r>
+        <w:rPr>
+          <w:rFonts w:hint="cs"/>
+          <w:i/>
+          <w:rtl/>
+        </w:rPr>
+        <w:t>הבייס</w:t>
+      </w:r>
+      <w:proofErr w:type="spellEnd"/>
+      <w:r>
+        <w:rPr>
+          <w:rFonts w:hint="cs"/>
+          <w:i/>
+          <w:rtl/>
+        </w:rPr>
+        <w:t xml:space="preserve"> (יצוין </w:t>
       </w:r>
       <w:r>
         <w:rPr>
@@ -2265,7 +2578,25 @@
           <w:i/>
           <w:rtl/>
         </w:rPr>
-        <w:t xml:space="preserve"> (יצויין </w:t>
+        <w:t xml:space="preserve"> (</w:t>
+      </w:r>
+      <w:proofErr w:type="spellStart"/>
+      <w:r>
+        <w:rPr>
+          <w:rFonts w:hint="cs"/>
+          <w:i/>
+          <w:rtl/>
+        </w:rPr>
+        <w:t>יצויין</w:t>
+      </w:r>
+      <w:proofErr w:type="spellEnd"/>
+      <w:r>
+        <w:rPr>
+          <w:rFonts w:hint="cs"/>
+          <w:i/>
+          <w:rtl/>
+        </w:rPr>
+        <w:t xml:space="preserve"> </w:t>
       </w:r>
       <w:r>
         <w:rPr>
@@ -2449,8 +2780,19 @@
           <w:u w:val="single"/>
           <w:rtl/>
         </w:rPr>
-        <w:t>ת הקונבולוציה</w:t>
-      </w:r>
+        <w:t xml:space="preserve">ת </w:t>
+      </w:r>
+      <w:proofErr w:type="spellStart"/>
+      <w:r>
+        <w:rPr>
+          <w:rFonts w:hint="cs"/>
+          <w:i/>
+          <w:u w:val="single"/>
+          <w:rtl/>
+        </w:rPr>
+        <w:t>הקונבולוציה</w:t>
+      </w:r>
+      <w:proofErr w:type="spellEnd"/>
       <w:r>
         <w:rPr>
           <w:rFonts w:hint="cs"/>
@@ -2521,6 +2863,7 @@
         </w:rPr>
         <w:t>יצוין ב</w:t>
       </w:r>
+      <w:proofErr w:type="spellStart"/>
       <w:r>
         <w:rPr>
           <w:rFonts w:hint="cs"/>
@@ -2538,6 +2881,7 @@
         </w:rPr>
         <w:t>m</w:t>
       </w:r>
+      <w:proofErr w:type="spellEnd"/>
       <w:r>
         <w:rPr>
           <w:rFonts w:hint="cs"/>
@@ -2578,6 +2922,7 @@
         </w:rPr>
         <w:t>(יצוין ב</w:t>
       </w:r>
+      <w:proofErr w:type="spellStart"/>
       <w:r>
         <w:rPr>
           <w:rFonts w:hint="cs"/>
@@ -2595,6 +2940,7 @@
         </w:rPr>
         <w:t>n</w:t>
       </w:r>
+      <w:proofErr w:type="spellEnd"/>
       <w:r>
         <w:rPr>
           <w:rFonts w:hint="cs"/>
@@ -2635,6 +2981,7 @@
         </w:rPr>
         <w:t xml:space="preserve"> (יצוין ב</w:t>
       </w:r>
+      <w:proofErr w:type="spellStart"/>
       <w:r>
         <w:rPr>
           <w:rFonts w:hint="cs"/>
@@ -2648,6 +2995,7 @@
         </w:rPr>
         <w:t>m</w:t>
       </w:r>
+      <w:proofErr w:type="spellEnd"/>
       <w:r>
         <w:rPr>
           <w:rFonts w:hint="cs"/>
@@ -2656,12 +3004,14 @@
         </w:rPr>
         <w:t>) ורוחבו (יצוין ב</w:t>
       </w:r>
+      <w:proofErr w:type="spellStart"/>
       <w:r>
         <w:rPr>
           <w:i/>
         </w:rPr>
         <w:t>Yn</w:t>
       </w:r>
+      <w:proofErr w:type="spellEnd"/>
       <w:r>
         <w:rPr>
           <w:rFonts w:hint="cs"/>
@@ -2718,6 +3068,7 @@
         <w:rPr>
           <w:rFonts w:cs="Arial"/>
           <w:i/>
+          <w:noProof/>
           <w:rtl/>
         </w:rPr>
         <w:drawing>
@@ -2840,16 +3191,9 @@
           <w:i/>
           <w:rtl/>
         </w:rPr>
-        <w:t xml:space="preserve"> אורך החלון (</w:t>
-      </w:r>
-      <w:r>
-        <w:rPr>
-          <w:rFonts w:hint="cs"/>
-          <w:i/>
-          <w:rtl/>
-        </w:rPr>
-        <w:t>יצוין ב</w:t>
-      </w:r>
+        <w:t xml:space="preserve"> אורך החלון (יצוין ב</w:t>
+      </w:r>
+      <w:proofErr w:type="spellStart"/>
       <w:r>
         <w:rPr>
           <w:rFonts w:hint="cs"/>
@@ -2867,6 +3211,7 @@
         </w:rPr>
         <w:t>m</w:t>
       </w:r>
+      <w:proofErr w:type="spellEnd"/>
       <w:r>
         <w:rPr>
           <w:rFonts w:hint="cs"/>
@@ -2883,16 +3228,9 @@
           <w:i/>
           <w:rtl/>
         </w:rPr>
-        <w:t xml:space="preserve"> רוחב החלון</w:t>
-      </w:r>
-      <w:r>
-        <w:rPr>
-          <w:rFonts w:hint="cs"/>
-          <w:i/>
-          <w:rtl/>
-        </w:rPr>
-        <w:t xml:space="preserve"> (יצוין ב</w:t>
-      </w:r>
+        <w:t xml:space="preserve"> רוחב החלון (יצוין ב</w:t>
+      </w:r>
+      <w:proofErr w:type="spellStart"/>
       <w:r>
         <w:rPr>
           <w:rFonts w:hint="cs"/>
@@ -2910,21 +3248,14 @@
         </w:rPr>
         <w:t>n</w:t>
       </w:r>
-      <w:r>
-        <w:rPr>
-          <w:rFonts w:hint="cs"/>
-          <w:i/>
-          <w:rtl/>
-        </w:rPr>
-        <w:t>)</w:t>
-      </w:r>
-      <w:r>
-        <w:rPr>
-          <w:rFonts w:hint="cs"/>
-          <w:i/>
-          <w:rtl/>
-        </w:rPr>
-        <w:t xml:space="preserve">, </w:t>
+      <w:proofErr w:type="spellEnd"/>
+      <w:r>
+        <w:rPr>
+          <w:rFonts w:hint="cs"/>
+          <w:i/>
+          <w:rtl/>
+        </w:rPr>
+        <w:t xml:space="preserve">), </w:t>
       </w:r>
       <w:r>
         <w:rPr>
@@ -3012,6 +3343,7 @@
         </w:rPr>
         <w:t xml:space="preserve"> ) ורוחב המטריצה (</w:t>
       </w:r>
+      <w:proofErr w:type="spellStart"/>
       <w:r>
         <w:rPr>
           <w:b/>
@@ -3020,6 +3352,7 @@
         </w:rPr>
         <w:t>Pn</w:t>
       </w:r>
+      <w:proofErr w:type="spellEnd"/>
       <w:r>
         <w:rPr>
           <w:rFonts w:hint="cs"/>
@@ -3088,16 +3421,9 @@
           <w:i/>
           <w:rtl/>
         </w:rPr>
-        <w:t xml:space="preserve">אורך החלון </w:t>
-      </w:r>
-      <w:r>
-        <w:rPr>
-          <w:rFonts w:hint="cs"/>
-          <w:i/>
-          <w:rtl/>
-        </w:rPr>
-        <w:t>(יצוין ב</w:t>
-      </w:r>
+        <w:t>אורך החלון (יצוין ב</w:t>
+      </w:r>
+      <w:proofErr w:type="spellStart"/>
       <w:r>
         <w:rPr>
           <w:rFonts w:hint="cs"/>
@@ -3115,6 +3441,7 @@
         </w:rPr>
         <w:t>m</w:t>
       </w:r>
+      <w:proofErr w:type="spellEnd"/>
       <w:r>
         <w:rPr>
           <w:rFonts w:hint="cs"/>
@@ -3131,24 +3458,9 @@
           <w:i/>
           <w:rtl/>
         </w:rPr>
-        <w:t xml:space="preserve"> </w:t>
-      </w:r>
-      <w:r>
-        <w:rPr>
-          <w:rFonts w:hint="cs"/>
-          <w:i/>
-          <w:rtl/>
-        </w:rPr>
-        <w:t xml:space="preserve">רוחב החלון </w:t>
-      </w:r>
-      <w:r>
-        <w:rPr>
-          <w:rFonts w:hint="cs"/>
-          <w:i/>
-          <w:rtl/>
-        </w:rPr>
-        <w:t>(יצוין ב</w:t>
-      </w:r>
+        <w:t xml:space="preserve"> רוחב החלון (יצוין ב</w:t>
+      </w:r>
+      <w:proofErr w:type="spellStart"/>
       <w:r>
         <w:rPr>
           <w:rFonts w:hint="cs"/>
@@ -3166,22 +3478,16 @@
         </w:rPr>
         <w:t>n</w:t>
       </w:r>
-      <w:r>
-        <w:rPr>
-          <w:rFonts w:hint="cs"/>
-          <w:i/>
-          <w:rtl/>
-        </w:rPr>
-        <w:t>)</w:t>
-      </w:r>
-      <w:r>
-        <w:rPr>
-          <w:rFonts w:hint="cs"/>
-          <w:i/>
-          <w:rtl/>
-        </w:rPr>
-        <w:t xml:space="preserve">. שיטת הביצוע תהיה </w:t>
-      </w:r>
+      <w:proofErr w:type="spellEnd"/>
+      <w:r>
+        <w:rPr>
+          <w:rFonts w:hint="cs"/>
+          <w:i/>
+          <w:rtl/>
+        </w:rPr>
+        <w:t xml:space="preserve">). שיטת הביצוע תהיה </w:t>
+      </w:r>
+      <w:proofErr w:type="spellStart"/>
       <w:r>
         <w:rPr>
           <w:rFonts w:hint="cs"/>
@@ -3199,6 +3505,7 @@
         </w:rPr>
         <w:t>eLU</w:t>
       </w:r>
+      <w:proofErr w:type="spellEnd"/>
       <w:r>
         <w:rPr>
           <w:rFonts w:hint="cs"/>
@@ -3212,7 +3519,6 @@
       <w:pPr>
         <w:pStyle w:val="a3"/>
         <w:rPr>
-          <w:rFonts w:hint="cs"/>
           <w:i/>
           <w:rtl/>
         </w:rPr>
@@ -3226,7 +3532,6 @@
           <w:numId w:val="8"/>
         </w:numPr>
         <w:rPr>
-          <w:rFonts w:hint="cs"/>
           <w:i/>
           <w:rtl/>
         </w:rPr>
@@ -3240,6 +3545,7 @@
         </w:rPr>
         <w:t>ליחידת ה</w:t>
       </w:r>
+      <w:proofErr w:type="spellStart"/>
       <w:r>
         <w:rPr>
           <w:i/>
@@ -3247,6 +3553,7 @@
         </w:rPr>
         <w:t>fcc</w:t>
       </w:r>
+      <w:proofErr w:type="spellEnd"/>
       <w:r>
         <w:rPr>
           <w:rFonts w:hint="cs"/>
@@ -3255,6 +3562,7 @@
         </w:rPr>
         <w:t xml:space="preserve"> יש לשלוח את אורך וקטור הקלט (יצוין ב</w:t>
       </w:r>
+      <w:proofErr w:type="spellStart"/>
       <w:r>
         <w:rPr>
           <w:rFonts w:hint="cs"/>
@@ -3268,6 +3576,7 @@
         </w:rPr>
         <w:t>n</w:t>
       </w:r>
+      <w:proofErr w:type="spellEnd"/>
       <w:r>
         <w:rPr>
           <w:rFonts w:hint="cs"/>
@@ -3276,12 +3585,14 @@
         </w:rPr>
         <w:t>), אורך וקטור המשקולות (יצוין ב</w:t>
       </w:r>
+      <w:proofErr w:type="spellStart"/>
       <w:r>
         <w:rPr>
           <w:i/>
         </w:rPr>
         <w:t>Ym</w:t>
       </w:r>
+      <w:proofErr w:type="spellEnd"/>
       <w:r>
         <w:rPr>
           <w:rFonts w:hint="cs"/>
@@ -3290,6 +3601,7 @@
         </w:rPr>
         <w:t>), רוחב וקטור המשקולות (יצוין ב</w:t>
       </w:r>
+      <w:proofErr w:type="spellStart"/>
       <w:r>
         <w:rPr>
           <w:rFonts w:hint="cs"/>
@@ -3303,6 +3615,7 @@
         </w:rPr>
         <w:t>n</w:t>
       </w:r>
+      <w:proofErr w:type="spellEnd"/>
       <w:r>
         <w:rPr>
           <w:rFonts w:hint="cs"/>
@@ -3317,7 +3630,43 @@
           <w:i/>
           <w:rtl/>
         </w:rPr>
-        <w:t xml:space="preserve"> ואורך הבייס (יצויין ב</w:t>
+        <w:t xml:space="preserve"> ואורך </w:t>
+      </w:r>
+      <w:proofErr w:type="spellStart"/>
+      <w:r>
+        <w:rPr>
+          <w:rFonts w:hint="cs"/>
+          <w:i/>
+          <w:rtl/>
+        </w:rPr>
+        <w:t>הבייס</w:t>
+      </w:r>
+      <w:proofErr w:type="spellEnd"/>
+      <w:r>
+        <w:rPr>
+          <w:rFonts w:hint="cs"/>
+          <w:i/>
+          <w:rtl/>
+        </w:rPr>
+        <w:t xml:space="preserve"> (</w:t>
+      </w:r>
+      <w:proofErr w:type="spellStart"/>
+      <w:r>
+        <w:rPr>
+          <w:rFonts w:hint="cs"/>
+          <w:i/>
+          <w:rtl/>
+        </w:rPr>
+        <w:t>יצויין</w:t>
+      </w:r>
+      <w:proofErr w:type="spellEnd"/>
+      <w:r>
+        <w:rPr>
+          <w:rFonts w:hint="cs"/>
+          <w:i/>
+          <w:rtl/>
+        </w:rPr>
+        <w:t xml:space="preserve"> ב</w:t>
       </w:r>
       <w:r>
         <w:rPr>
@@ -3399,7 +3748,25 @@
           <w:i/>
           <w:rtl/>
         </w:rPr>
-        <w:t>לא מצויין בקוד למעלה) התוכנה תקרא את התוצאה מכת</w:t>
+        <w:t xml:space="preserve">לא </w:t>
+      </w:r>
+      <w:proofErr w:type="spellStart"/>
+      <w:r>
+        <w:rPr>
+          <w:rFonts w:hint="cs"/>
+          <w:i/>
+          <w:rtl/>
+        </w:rPr>
+        <w:t>מצויין</w:t>
+      </w:r>
+      <w:proofErr w:type="spellEnd"/>
+      <w:r>
+        <w:rPr>
+          <w:rFonts w:hint="cs"/>
+          <w:i/>
+          <w:rtl/>
+        </w:rPr>
+        <w:t xml:space="preserve"> בקוד למעלה) התוכנה תקרא את התוצאה מכת</w:t>
       </w:r>
       <w:r>
         <w:rPr>
@@ -4016,7 +4383,43 @@
           <w:i/>
           <w:rtl/>
         </w:rPr>
-        <w:t>לכתובת התמונה, פוינטר למשקלים והבאייס ופוינטר לכתובת שבה יאחוסן המידע.</w:t>
+        <w:t xml:space="preserve">לכתובת התמונה, פוינטר למשקלים </w:t>
+      </w:r>
+      <w:proofErr w:type="spellStart"/>
+      <w:r>
+        <w:rPr>
+          <w:rFonts w:hint="cs"/>
+          <w:i/>
+          <w:rtl/>
+        </w:rPr>
+        <w:t>והבאייס</w:t>
+      </w:r>
+      <w:proofErr w:type="spellEnd"/>
+      <w:r>
+        <w:rPr>
+          <w:rFonts w:hint="cs"/>
+          <w:i/>
+          <w:rtl/>
+        </w:rPr>
+        <w:t xml:space="preserve"> ופוינטר לכתובת שבה </w:t>
+      </w:r>
+      <w:proofErr w:type="spellStart"/>
+      <w:r>
+        <w:rPr>
+          <w:rFonts w:hint="cs"/>
+          <w:i/>
+          <w:rtl/>
+        </w:rPr>
+        <w:t>יאחוסן</w:t>
+      </w:r>
+      <w:proofErr w:type="spellEnd"/>
+      <w:r>
+        <w:rPr>
+          <w:rFonts w:hint="cs"/>
+          <w:i/>
+          <w:rtl/>
+        </w:rPr>
+        <w:t xml:space="preserve"> המידע.</w:t>
       </w:r>
     </w:p>
     <w:p>
@@ -4144,16 +4547,25 @@
           <w:i/>
           <w:rtl/>
         </w:rPr>
-        <w:t xml:space="preserve"> - </w:t>
-      </w:r>
-      <w:r>
-        <w:rPr>
-          <w:rFonts w:hint="cs"/>
-          <w:i/>
-          <w:rtl/>
-        </w:rPr>
         <w:t xml:space="preserve"> </w:t>
       </w:r>
+      <w:proofErr w:type="gramStart"/>
+      <w:r>
+        <w:rPr>
+          <w:rFonts w:hint="cs"/>
+          <w:i/>
+          <w:rtl/>
+        </w:rPr>
+        <w:t xml:space="preserve">- </w:t>
+      </w:r>
+      <w:r>
+        <w:rPr>
+          <w:rFonts w:hint="cs"/>
+          <w:i/>
+          <w:rtl/>
+        </w:rPr>
+        <w:t xml:space="preserve"> </w:t>
+      </w:r>
       <w:r>
         <w:rPr>
           <w:rFonts w:hint="cs"/>
@@ -4161,6 +4573,7 @@
         </w:rPr>
         <w:t>MNIST</w:t>
       </w:r>
+      <w:proofErr w:type="gramEnd"/>
       <w:r>
         <w:rPr>
           <w:rFonts w:hint="cs"/>
@@ -4450,6 +4863,7 @@
     <w:p>
       <w:pPr>
         <w:rPr>
+          <w:rFonts w:hint="cs"/>
           <w:b/>
           <w:bCs/>
           <w:i/>
@@ -4483,15 +4897,37 @@
           <w:i/>
           <w:rtl/>
         </w:rPr>
-        <w:t xml:space="preserve"> ניהול זכרון </w:t>
-      </w:r>
-      <w:r>
-        <w:rPr>
+        <w:t xml:space="preserve"> ניהול </w:t>
+      </w:r>
+      <w:proofErr w:type="spellStart"/>
+      <w:r>
+        <w:rPr>
+          <w:rFonts w:hint="cs"/>
           <w:b/>
           <w:bCs/>
           <w:i/>
           <w:rtl/>
         </w:rPr>
+        <w:t>זכרון</w:t>
+      </w:r>
+      <w:proofErr w:type="spellEnd"/>
+      <w:r>
+        <w:rPr>
+          <w:rFonts w:hint="cs"/>
+          <w:b/>
+          <w:bCs/>
+          <w:i/>
+          <w:rtl/>
+        </w:rPr>
+        <w:t xml:space="preserve"> </w:t>
+      </w:r>
+      <w:r>
+        <w:rPr>
+          <w:b/>
+          <w:bCs/>
+          <w:i/>
+          <w:rtl/>
+        </w:rPr>
         <w:t>–</w:t>
       </w:r>
     </w:p>
@@ -4533,7 +4969,55 @@
           <w:i/>
           <w:rtl/>
         </w:rPr>
-        <w:t xml:space="preserve">במקום לקבל תמונה אחת בכל פעם ולהמתין לסיום העיבוד שלה, נשלח למאיץ בכל מחזור תמונה אחרת על מנת לנצל את היחידות שסיימו לעבוד. על מנת לעשות זאת אנחנו נתקלים בשתי בעיות: </w:t>
+        <w:t xml:space="preserve">במקום לקבל </w:t>
+      </w:r>
+      <w:r>
+        <w:rPr>
+          <w:rFonts w:hint="cs"/>
+          <w:i/>
+          <w:rtl/>
+        </w:rPr>
+        <w:t xml:space="preserve">מידע אחד </w:t>
+      </w:r>
+      <w:r>
+        <w:rPr>
+          <w:rFonts w:hint="cs"/>
+          <w:i/>
+          <w:rtl/>
+        </w:rPr>
+        <w:t>בכל פעם ולהמתין לסיום העיבוד של</w:t>
+      </w:r>
+      <w:r>
+        <w:rPr>
+          <w:rFonts w:hint="cs"/>
+          <w:i/>
+          <w:rtl/>
+        </w:rPr>
+        <w:t>ו</w:t>
+      </w:r>
+      <w:r>
+        <w:rPr>
+          <w:rFonts w:hint="cs"/>
+          <w:i/>
+          <w:rtl/>
+        </w:rPr>
+        <w:t xml:space="preserve">, נשלח למאיץ בכל מחזור </w:t>
+      </w:r>
+      <w:r>
+        <w:rPr>
+          <w:rFonts w:hint="cs"/>
+          <w:i/>
+          <w:rtl/>
+        </w:rPr>
+        <w:t xml:space="preserve">מידע </w:t>
+      </w:r>
+      <w:r>
+        <w:rPr>
+          <w:rFonts w:hint="cs"/>
+          <w:i/>
+          <w:rtl/>
+        </w:rPr>
+        <w:t xml:space="preserve">אחר על מנת לנצל את היחידות שסיימו לעבוד. על מנת לעשות זאת אנחנו נתקלים בשתי בעיות: </w:t>
       </w:r>
     </w:p>
     <w:p>
@@ -4687,7 +5171,25 @@
           <w:i/>
           <w:rtl/>
         </w:rPr>
-        <w:t xml:space="preserve">הפתרון לבעיה הראשונה יהיה לשמור אינדקס כתובות. מכיוון שלכל תמונה יש להקצות גודל אחיד של זיכרון, ניתן לשמור מספר התמונות שהתקבלו מודולו כמות התמונות שמגיעה עד המאיץ מסיים לטפל בתמונה </w:t>
+        <w:t xml:space="preserve">הפתרון לבעיה הראשונה יהיה לשמור אינדקס כתובות. מכיוון שלכל תמונה יש להקצות גודל אחיד של זיכרון, ניתן לשמור מספר התמונות שהתקבלו </w:t>
+      </w:r>
+      <w:proofErr w:type="spellStart"/>
+      <w:r>
+        <w:rPr>
+          <w:rFonts w:hint="cs"/>
+          <w:i/>
+          <w:rtl/>
+        </w:rPr>
+        <w:t>מודולו</w:t>
+      </w:r>
+      <w:proofErr w:type="spellEnd"/>
+      <w:r>
+        <w:rPr>
+          <w:rFonts w:hint="cs"/>
+          <w:i/>
+          <w:rtl/>
+        </w:rPr>
+        <w:t xml:space="preserve"> כמות התמונות שמגיעה עד המאיץ מסיים לטפל בתמונה </w:t>
       </w:r>
       <w:commentRangeStart w:id="1"/>
       <w:r>
@@ -4859,7 +5361,43 @@
           <w:i/>
           <w:rtl/>
         </w:rPr>
-        <w:t>הוספת רכיבי תוכנה (ת'רדים) המאפשרים מקבול על מנת לבצע הדמייה של מנגנון החומרה. הכוונה היא ליצירת מצב שבו כמה יחידות ממתינות לאותה פונקציה.</w:t>
+        <w:t>הוספת רכיבי תוכנה (</w:t>
+      </w:r>
+      <w:proofErr w:type="spellStart"/>
+      <w:r>
+        <w:rPr>
+          <w:rFonts w:hint="cs"/>
+          <w:i/>
+          <w:rtl/>
+        </w:rPr>
+        <w:t>ת'רדים</w:t>
+      </w:r>
+      <w:proofErr w:type="spellEnd"/>
+      <w:r>
+        <w:rPr>
+          <w:rFonts w:hint="cs"/>
+          <w:i/>
+          <w:rtl/>
+        </w:rPr>
+        <w:t xml:space="preserve">) המאפשרים מקבול על מנת לבצע </w:t>
+      </w:r>
+      <w:proofErr w:type="spellStart"/>
+      <w:r>
+        <w:rPr>
+          <w:rFonts w:hint="cs"/>
+          <w:i/>
+          <w:rtl/>
+        </w:rPr>
+        <w:t>הדמייה</w:t>
+      </w:r>
+      <w:proofErr w:type="spellEnd"/>
+      <w:r>
+        <w:rPr>
+          <w:rFonts w:hint="cs"/>
+          <w:i/>
+          <w:rtl/>
+        </w:rPr>
+        <w:t xml:space="preserve"> של מנגנון החומרה. הכוונה היא ליצירת מצב שבו כמה יחידות ממתינות לאותה פונקציה.</w:t>
       </w:r>
     </w:p>
     <w:p>
@@ -5028,7 +5566,25 @@
           <w:i/>
           <w:rtl/>
         </w:rPr>
-        <w:t xml:space="preserve"> בהנחה והמודול הבא (או לפחות חלק מתאים ממנו) סיים את החישוב הקודם (בצורת פייפלין) נעביר את החישוב החלקי אל המודול הבא.</w:t>
+        <w:t xml:space="preserve"> בהנחה והמודול הבא (או לפחות חלק מתאים ממנו) סיים את החישוב הקודם (בצורת </w:t>
+      </w:r>
+      <w:proofErr w:type="spellStart"/>
+      <w:r>
+        <w:rPr>
+          <w:rFonts w:hint="cs"/>
+          <w:i/>
+          <w:rtl/>
+        </w:rPr>
+        <w:t>פייפלין</w:t>
+      </w:r>
+      <w:proofErr w:type="spellEnd"/>
+      <w:r>
+        <w:rPr>
+          <w:rFonts w:hint="cs"/>
+          <w:i/>
+          <w:rtl/>
+        </w:rPr>
+        <w:t>) נעביר את החישוב החלקי אל המודול הבא.</w:t>
       </w:r>
       <w:r>
         <w:rPr>
@@ -5102,7 +5658,25 @@
           <w:i/>
           <w:rtl/>
         </w:rPr>
-        <w:t>סיום המודל התוכנתי כחודש אחרי פסח.</w:t>
+        <w:t xml:space="preserve">סיום המודל </w:t>
+      </w:r>
+      <w:proofErr w:type="spellStart"/>
+      <w:r>
+        <w:rPr>
+          <w:rFonts w:hint="cs"/>
+          <w:i/>
+          <w:rtl/>
+        </w:rPr>
+        <w:t>התוכנתי</w:t>
+      </w:r>
+      <w:proofErr w:type="spellEnd"/>
+      <w:r>
+        <w:rPr>
+          <w:rFonts w:hint="cs"/>
+          <w:i/>
+          <w:rtl/>
+        </w:rPr>
+        <w:t xml:space="preserve"> כחודש אחרי פסח.</w:t>
       </w:r>
     </w:p>
     <w:p>
@@ -5340,7 +5914,25 @@
           <w:i/>
           <w:rtl/>
         </w:rPr>
-        <w:t>להטמיע כל מודול חומרתי שנבנה במערכת התוכנתית בנפרד.</w:t>
+        <w:t xml:space="preserve">להטמיע כל מודול חומרתי שנבנה במערכת </w:t>
+      </w:r>
+      <w:proofErr w:type="spellStart"/>
+      <w:r>
+        <w:rPr>
+          <w:rFonts w:hint="cs"/>
+          <w:i/>
+          <w:rtl/>
+        </w:rPr>
+        <w:t>התוכנתית</w:t>
+      </w:r>
+      <w:proofErr w:type="spellEnd"/>
+      <w:r>
+        <w:rPr>
+          <w:rFonts w:hint="cs"/>
+          <w:i/>
+          <w:rtl/>
+        </w:rPr>
+        <w:t xml:space="preserve"> בנפרד.</w:t>
       </w:r>
     </w:p>
     <w:p>
@@ -5472,7 +6064,25 @@
           <w:i/>
           <w:rtl/>
         </w:rPr>
-        <w:t>תוצאות זהות לסימולציה התוכנתית של המודול.</w:t>
+        <w:t xml:space="preserve">תוצאות זהות לסימולציה </w:t>
+      </w:r>
+      <w:proofErr w:type="spellStart"/>
+      <w:r>
+        <w:rPr>
+          <w:rFonts w:hint="cs"/>
+          <w:i/>
+          <w:rtl/>
+        </w:rPr>
+        <w:t>התוכנתית</w:t>
+      </w:r>
+      <w:proofErr w:type="spellEnd"/>
+      <w:r>
+        <w:rPr>
+          <w:rFonts w:hint="cs"/>
+          <w:i/>
+          <w:rtl/>
+        </w:rPr>
+        <w:t xml:space="preserve"> של המודול.</w:t>
       </w:r>
     </w:p>
     <w:p>
@@ -5610,7 +6220,25 @@
           <w:i/>
           <w:rtl/>
         </w:rPr>
-        <w:t>בעיות טיימינג וזכרון למיניהם.</w:t>
+        <w:t xml:space="preserve">בעיות טיימינג </w:t>
+      </w:r>
+      <w:proofErr w:type="spellStart"/>
+      <w:r>
+        <w:rPr>
+          <w:rFonts w:hint="cs"/>
+          <w:i/>
+          <w:rtl/>
+        </w:rPr>
+        <w:t>וזכרון</w:t>
+      </w:r>
+      <w:proofErr w:type="spellEnd"/>
+      <w:r>
+        <w:rPr>
+          <w:rFonts w:hint="cs"/>
+          <w:i/>
+          <w:rtl/>
+        </w:rPr>
+        <w:t xml:space="preserve"> למיניהם.</w:t>
       </w:r>
     </w:p>
     <w:p>
@@ -5947,7 +6575,25 @@
           <w:i/>
           <w:rtl/>
         </w:rPr>
-        <w:t xml:space="preserve">לשמור במקום בזכרון סיגנל </w:t>
+        <w:t xml:space="preserve">לשמור במקום </w:t>
+      </w:r>
+      <w:proofErr w:type="spellStart"/>
+      <w:r>
+        <w:rPr>
+          <w:rFonts w:hint="cs"/>
+          <w:i/>
+          <w:rtl/>
+        </w:rPr>
+        <w:t>בזכרון</w:t>
+      </w:r>
+      <w:proofErr w:type="spellEnd"/>
+      <w:r>
+        <w:rPr>
+          <w:rFonts w:hint="cs"/>
+          <w:i/>
+          <w:rtl/>
+        </w:rPr>
+        <w:t xml:space="preserve"> סיגנל </w:t>
       </w:r>
       <w:r>
         <w:rPr>
@@ -5976,7 +6622,43 @@
           <w:i/>
           <w:rtl/>
         </w:rPr>
-        <w:t xml:space="preserve"> רגיסטר בזכרון הכללי שישמור את הסיגנל לכל אינסטנס בכל מודול</w:t>
+        <w:t xml:space="preserve"> רגיסטר </w:t>
+      </w:r>
+      <w:proofErr w:type="spellStart"/>
+      <w:r>
+        <w:rPr>
+          <w:rFonts w:hint="cs"/>
+          <w:i/>
+          <w:rtl/>
+        </w:rPr>
+        <w:t>בזכרון</w:t>
+      </w:r>
+      <w:proofErr w:type="spellEnd"/>
+      <w:r>
+        <w:rPr>
+          <w:rFonts w:hint="cs"/>
+          <w:i/>
+          <w:rtl/>
+        </w:rPr>
+        <w:t xml:space="preserve"> הכללי שישמור את הסיגנל לכל </w:t>
+      </w:r>
+      <w:proofErr w:type="spellStart"/>
+      <w:r>
+        <w:rPr>
+          <w:rFonts w:hint="cs"/>
+          <w:i/>
+          <w:rtl/>
+        </w:rPr>
+        <w:t>אינסטנס</w:t>
+      </w:r>
+      <w:proofErr w:type="spellEnd"/>
+      <w:r>
+        <w:rPr>
+          <w:rFonts w:hint="cs"/>
+          <w:i/>
+          <w:rtl/>
+        </w:rPr>
+        <w:t xml:space="preserve"> בכל מודול</w:t>
       </w:r>
       <w:r>
         <w:rPr>
@@ -6302,7 +6984,6 @@
       <w:pPr>
         <w:pStyle w:val="a5"/>
         <w:rPr>
-          <w:rFonts w:hint="cs"/>
           <w:rtl/>
         </w:rPr>
       </w:pPr>
@@ -6337,8 +7018,17 @@
           <w:rFonts w:hint="cs"/>
           <w:rtl/>
         </w:rPr>
-        <w:t>במידה ומדובר בשטח זיכרון גדול מדיי יש לבצע עצירה כמות הקלטים</w:t>
-      </w:r>
+        <w:t xml:space="preserve">במידה ומדובר בשטח זיכרון גדול מדיי יש לבצע עצירה כמות </w:t>
+      </w:r>
+      <w:proofErr w:type="spellStart"/>
+      <w:r>
+        <w:rPr>
+          <w:rFonts w:hint="cs"/>
+          <w:rtl/>
+        </w:rPr>
+        <w:t>הקלטים</w:t>
+      </w:r>
+      <w:proofErr w:type="spellEnd"/>
     </w:p>
   </w:comment>
 </w:comments>
